--- a/MEMORIA.docx
+++ b/MEMORIA.docx
@@ -286,93 +286,69 @@
           <w:sz w:val="24"/>
           <w:szCs w:val="32"/>
         </w:rPr>
-        <w:t>Resultado del 12A cuando se crean 100 hijos y cada uno calcula los 100 primeros números primos.</w:t>
-      </w:r>
-    </w:p>
-    <w:p>
-      <w:pPr>
-        <w:rPr>
-          <w:sz w:val="24"/>
-          <w:szCs w:val="32"/>
-        </w:rPr>
-      </w:pPr>
-    </w:p>
-    <w:p>
-      <w:pPr>
-        <w:rPr>
-          <w:sz w:val="24"/>
-          <w:szCs w:val="32"/>
-        </w:rPr>
-      </w:pPr>
-      <w:r>
-        <w:rPr>
-          <w:sz w:val="24"/>
-          <w:szCs w:val="32"/>
-        </w:rPr>
-        <w:t xml:space="preserve">Tarda cerca de 0.3 segundos. Este resultado vamos a compararlo con el 12B en el que no se crean 100 procesos hijos, si no 100 hilos, y vamos a comprobar </w:t>
-      </w:r>
-      <w:proofErr w:type="spellStart"/>
-      <w:r>
-        <w:rPr>
-          <w:sz w:val="24"/>
-          <w:szCs w:val="32"/>
-        </w:rPr>
-        <w:t>como</w:t>
-      </w:r>
-      <w:proofErr w:type="spellEnd"/>
-      <w:r>
-        <w:rPr>
-          <w:sz w:val="24"/>
-          <w:szCs w:val="32"/>
-        </w:rPr>
-        <w:t xml:space="preserve"> es mucho más rápida la creación de un hilo que la de un proceso.</w:t>
-      </w:r>
-    </w:p>
-    <w:p>
-      <w:pPr>
-        <w:rPr>
-          <w:sz w:val="24"/>
-          <w:szCs w:val="32"/>
-        </w:rPr>
-      </w:pPr>
-      <w:r>
-        <w:rPr>
-          <w:sz w:val="24"/>
-          <w:szCs w:val="32"/>
-        </w:rPr>
-        <w:t>En este ejercicio también tenemos un control de errores para evitar fallos.</w:t>
-      </w:r>
-    </w:p>
-    <w:p>
-      <w:pPr>
-        <w:rPr>
-          <w:sz w:val="24"/>
-          <w:szCs w:val="32"/>
-        </w:rPr>
-      </w:pPr>
-      <w:r>
-        <w:rPr>
-          <w:sz w:val="24"/>
-          <w:szCs w:val="32"/>
-        </w:rPr>
-        <w:t>Resultado al crear 100 hilos, y que cada uno calcule los 100 primeros números primos:</w:t>
-      </w:r>
-    </w:p>
-    <w:p>
-      <w:pPr>
-        <w:rPr>
-          <w:sz w:val="24"/>
-          <w:szCs w:val="32"/>
-        </w:rPr>
-      </w:pPr>
-    </w:p>
-    <w:p>
-      <w:pPr>
-        <w:rPr>
-          <w:sz w:val="24"/>
-          <w:szCs w:val="32"/>
-        </w:rPr>
-      </w:pPr>
+        <w:t>Resultados del 12ª y 12B cuando crean 100 hijos y 100 hilos, respectivamente.</w:t>
+      </w:r>
+    </w:p>
+    <w:p>
+      <w:pPr>
+        <w:rPr>
+          <w:sz w:val="24"/>
+          <w:szCs w:val="32"/>
+        </w:rPr>
+      </w:pPr>
+      <w:r>
+        <w:rPr>
+          <w:noProof/>
+        </w:rPr>
+        <w:drawing>
+          <wp:inline distT="0" distB="0" distL="0" distR="0" wp14:anchorId="02CFD5BD" wp14:editId="189C83DF">
+            <wp:extent cx="5400040" cy="3203066"/>
+            <wp:effectExtent l="0" t="0" r="0" b="0"/>
+            <wp:docPr id="1" name="Imagen 1"/>
+            <wp:cNvGraphicFramePr>
+              <a:graphicFrameLocks xmlns:a="http://schemas.openxmlformats.org/drawingml/2006/main" noChangeAspect="1"/>
+            </wp:cNvGraphicFramePr>
+            <a:graphic xmlns:a="http://schemas.openxmlformats.org/drawingml/2006/main">
+              <a:graphicData uri="http://schemas.openxmlformats.org/drawingml/2006/picture">
+                <pic:pic xmlns:pic="http://schemas.openxmlformats.org/drawingml/2006/picture">
+                  <pic:nvPicPr>
+                    <pic:cNvPr id="0" name="Picture 1"/>
+                    <pic:cNvPicPr>
+                      <a:picLocks noChangeAspect="1" noChangeArrowheads="1"/>
+                    </pic:cNvPicPr>
+                  </pic:nvPicPr>
+                  <pic:blipFill>
+                    <a:blip r:embed="rId6" cstate="print">
+                      <a:extLst>
+                        <a:ext uri="{28A0092B-C50C-407E-A947-70E740481C1C}">
+                          <a14:useLocalDpi xmlns:a14="http://schemas.microsoft.com/office/drawing/2010/main" val="0"/>
+                        </a:ext>
+                      </a:extLst>
+                    </a:blip>
+                    <a:srcRect/>
+                    <a:stretch>
+                      <a:fillRect/>
+                    </a:stretch>
+                  </pic:blipFill>
+                  <pic:spPr bwMode="auto">
+                    <a:xfrm>
+                      <a:off x="0" y="0"/>
+                      <a:ext cx="5400040" cy="3203066"/>
+                    </a:xfrm>
+                    <a:prstGeom prst="rect">
+                      <a:avLst/>
+                    </a:prstGeom>
+                    <a:noFill/>
+                    <a:ln>
+                      <a:noFill/>
+                    </a:ln>
+                  </pic:spPr>
+                </pic:pic>
+              </a:graphicData>
+            </a:graphic>
+          </wp:inline>
+        </w:drawing>
+      </w:r>
     </w:p>
     <w:p>
       <w:pPr>
@@ -435,7 +411,6 @@
           <w:szCs w:val="32"/>
         </w:rPr>
       </w:pPr>
-      <w:bookmarkStart w:id="0" w:name="_GoBack"/>
       <w:r>
         <w:rPr>
           <w:noProof/>
@@ -458,7 +433,7 @@
                     </pic:cNvPicPr>
                   </pic:nvPicPr>
                   <pic:blipFill>
-                    <a:blip r:embed="rId6" cstate="print">
+                    <a:blip r:embed="rId7" cstate="print">
                       <a:extLst>
                         <a:ext uri="{28A0092B-C50C-407E-A947-70E740481C1C}">
                           <a14:useLocalDpi xmlns:a14="http://schemas.microsoft.com/office/drawing/2010/main" val="0"/>
@@ -489,21 +464,113 @@
           </wp:inline>
         </w:drawing>
       </w:r>
+    </w:p>
+    <w:p>
+      <w:pPr>
+        <w:rPr>
+          <w:sz w:val="24"/>
+          <w:szCs w:val="32"/>
+        </w:rPr>
+      </w:pPr>
+      <w:r>
+        <w:rPr>
+          <w:sz w:val="24"/>
+          <w:szCs w:val="32"/>
+        </w:rPr>
+        <w:t>En el 12A, funciona igual ya que debe recibir, al igual que el B, un parámetro de entrada que sea el número de números primos a calcular.</w:t>
+      </w:r>
+    </w:p>
+    <w:p>
+      <w:pPr>
+        <w:rPr>
+          <w:sz w:val="24"/>
+          <w:szCs w:val="32"/>
+        </w:rPr>
+      </w:pPr>
+      <w:r>
+        <w:rPr>
+          <w:sz w:val="24"/>
+          <w:szCs w:val="32"/>
+        </w:rPr>
+        <w:lastRenderedPageBreak/>
+        <w:t>Sin embargo, comprobamos que cuando se crean 100 hijos o 100 hilos, según el caso, los tiempos se igualan, y en el caso de los hilos es mayor</w:t>
+      </w:r>
+      <w:r>
+        <w:rPr>
+          <w:sz w:val="24"/>
+          <w:szCs w:val="32"/>
+        </w:rPr>
+        <w:t>, aunque los tiempos están muy igualados</w:t>
+      </w:r>
+      <w:bookmarkStart w:id="0" w:name="_GoBack"/>
       <w:bookmarkEnd w:id="0"/>
-    </w:p>
-    <w:p>
-      <w:pPr>
-        <w:rPr>
-          <w:sz w:val="24"/>
-          <w:szCs w:val="32"/>
-        </w:rPr>
-      </w:pPr>
-      <w:r>
-        <w:rPr>
-          <w:sz w:val="24"/>
-          <w:szCs w:val="32"/>
-        </w:rPr>
-        <w:t>En el 12A, funciona igual ya que debe recibir, al igual que el B, un parámetro de entrada que sea el número de números primos a calcular.</w:t>
+      <w:r>
+        <w:rPr>
+          <w:sz w:val="24"/>
+          <w:szCs w:val="32"/>
+        </w:rPr>
+        <w:t>.</w:t>
+      </w:r>
+    </w:p>
+    <w:p>
+      <w:pPr>
+        <w:rPr>
+          <w:sz w:val="24"/>
+          <w:szCs w:val="32"/>
+        </w:rPr>
+      </w:pPr>
+      <w:r>
+        <w:rPr>
+          <w:noProof/>
+        </w:rPr>
+        <w:drawing>
+          <wp:inline distT="0" distB="0" distL="0" distR="0" wp14:anchorId="3C4A59C4" wp14:editId="66C7F2F4">
+            <wp:extent cx="5400040" cy="1503860"/>
+            <wp:effectExtent l="0" t="0" r="0" b="1270"/>
+            <wp:docPr id="4" name="Imagen 4"/>
+            <wp:cNvGraphicFramePr>
+              <a:graphicFrameLocks xmlns:a="http://schemas.openxmlformats.org/drawingml/2006/main" noChangeAspect="1"/>
+            </wp:cNvGraphicFramePr>
+            <a:graphic xmlns:a="http://schemas.openxmlformats.org/drawingml/2006/main">
+              <a:graphicData uri="http://schemas.openxmlformats.org/drawingml/2006/picture">
+                <pic:pic xmlns:pic="http://schemas.openxmlformats.org/drawingml/2006/picture">
+                  <pic:nvPicPr>
+                    <pic:cNvPr id="0" name="Picture 3"/>
+                    <pic:cNvPicPr>
+                      <a:picLocks noChangeAspect="1" noChangeArrowheads="1"/>
+                    </pic:cNvPicPr>
+                  </pic:nvPicPr>
+                  <pic:blipFill>
+                    <a:blip r:embed="rId8" cstate="print">
+                      <a:extLst>
+                        <a:ext uri="{28A0092B-C50C-407E-A947-70E740481C1C}">
+                          <a14:useLocalDpi xmlns:a14="http://schemas.microsoft.com/office/drawing/2010/main" val="0"/>
+                        </a:ext>
+                      </a:extLst>
+                    </a:blip>
+                    <a:srcRect/>
+                    <a:stretch>
+                      <a:fillRect/>
+                    </a:stretch>
+                  </pic:blipFill>
+                  <pic:spPr bwMode="auto">
+                    <a:xfrm>
+                      <a:off x="0" y="0"/>
+                      <a:ext cx="5400040" cy="1503860"/>
+                    </a:xfrm>
+                    <a:prstGeom prst="rect">
+                      <a:avLst/>
+                    </a:prstGeom>
+                    <a:noFill/>
+                    <a:ln>
+                      <a:noFill/>
+                    </a:ln>
+                  </pic:spPr>
+                </pic:pic>
+              </a:graphicData>
+            </a:graphic>
+          </wp:inline>
+        </w:drawing>
       </w:r>
     </w:p>
     <w:sectPr>

--- a/MEMORIA.docx
+++ b/MEMORIA.docx
@@ -3,575 +3,314 @@
 <w:document xmlns:wpc="http://schemas.microsoft.com/office/word/2010/wordprocessingCanvas" xmlns:cx="http://schemas.microsoft.com/office/drawing/2014/chartex" xmlns:cx1="http://schemas.microsoft.com/office/drawing/2015/9/8/chartex" xmlns:cx2="http://schemas.microsoft.com/office/drawing/2015/10/21/chartex" xmlns:cx3="http://schemas.microsoft.com/office/drawing/2016/5/9/chartex" xmlns:cx4="http://schemas.microsoft.com/office/drawing/2016/5/10/chartex" xmlns:cx5="http://schemas.microsoft.com/office/drawing/2016/5/11/chartex" xmlns:cx6="http://schemas.microsoft.com/office/drawing/2016/5/12/chartex" xmlns:cx7="http://schemas.microsoft.com/office/drawing/2016/5/13/chartex" xmlns:cx8="http://schemas.microsoft.com/office/drawing/2016/5/14/chartex" xmlns:mc="http://schemas.openxmlformats.org/markup-compatibility/2006" xmlns:aink="http://schemas.microsoft.com/office/drawing/2016/ink" xmlns:am3d="http://schemas.microsoft.com/office/drawing/2017/model3d" xmlns:o="urn:schemas-microsoft-com:office:office" xmlns:r="http://schemas.openxmlformats.org/officeDocument/2006/relationships" xmlns:m="http://schemas.openxmlformats.org/officeDocument/2006/math" xmlns:v="urn:schemas-microsoft-com:vml" xmlns:wp14="http://schemas.microsoft.com/office/word/2010/wordprocessingDrawing" xmlns:wp="http://schemas.openxmlformats.org/drawingml/2006/wordprocessingDrawing" xmlns:w10="urn:schemas-microsoft-com:office:word" xmlns:w="http://schemas.openxmlformats.org/wordprocessingml/2006/main" xmlns:w14="http://schemas.microsoft.com/office/word/2010/wordml" xmlns:w15="http://schemas.microsoft.com/office/word/2012/wordml" xmlns:w16cid="http://schemas.microsoft.com/office/word/2016/wordml/cid" xmlns:w16se="http://schemas.microsoft.com/office/word/2015/wordml/symex" xmlns:wpg="http://schemas.microsoft.com/office/word/2010/wordprocessingGroup" xmlns:wpi="http://schemas.microsoft.com/office/word/2010/wordprocessingInk" xmlns:wne="http://schemas.microsoft.com/office/word/2006/wordml" xmlns:wps="http://schemas.microsoft.com/office/word/2010/wordprocessingShape" mc:Ignorable="w14 w15 w16se w16cid wp14">
   <w:body>
     <w:p>
-      <w:pPr>
-        <w:rPr>
-          <w:b/>
-          <w:sz w:val="32"/>
-          <w:szCs w:val="32"/>
-        </w:rPr>
-      </w:pPr>
-      <w:r>
-        <w:rPr>
-          <w:b/>
-          <w:sz w:val="32"/>
-          <w:szCs w:val="32"/>
-        </w:rPr>
-        <w:t>EJERCICIO 9.</w:t>
-      </w:r>
-    </w:p>
-    <w:p>
-      <w:pPr>
-        <w:rPr>
-          <w:b/>
-          <w:sz w:val="24"/>
-          <w:szCs w:val="32"/>
-        </w:rPr>
-      </w:pPr>
-    </w:p>
-    <w:p>
-      <w:pPr>
-        <w:rPr>
-          <w:sz w:val="24"/>
-          <w:szCs w:val="32"/>
-        </w:rPr>
-      </w:pPr>
-      <w:r>
-        <w:rPr>
-          <w:sz w:val="24"/>
-          <w:szCs w:val="32"/>
-        </w:rPr>
-        <w:t>Resultado al pasar como argumentos “2,5”</w:t>
-      </w:r>
-    </w:p>
-    <w:p>
-      <w:pPr>
-        <w:rPr>
-          <w:sz w:val="24"/>
-          <w:szCs w:val="32"/>
-          <w:u w:val="single"/>
-        </w:rPr>
-      </w:pPr>
-      <w:r>
-        <w:rPr>
-          <w:noProof/>
-          <w:sz w:val="18"/>
-        </w:rPr>
-        <w:drawing>
-          <wp:inline distT="0" distB="0" distL="0" distR="0" wp14:anchorId="4F0AA8A9" wp14:editId="1AF199F7">
-            <wp:extent cx="5400040" cy="3037523"/>
-            <wp:effectExtent l="0" t="0" r="0" b="0"/>
-            <wp:docPr id="2" name="Imagen 2"/>
-            <wp:cNvGraphicFramePr>
-              <a:graphicFrameLocks xmlns:a="http://schemas.openxmlformats.org/drawingml/2006/main" noChangeAspect="1"/>
-            </wp:cNvGraphicFramePr>
-            <a:graphic xmlns:a="http://schemas.openxmlformats.org/drawingml/2006/main">
-              <a:graphicData uri="http://schemas.openxmlformats.org/drawingml/2006/picture">
-                <pic:pic xmlns:pic="http://schemas.openxmlformats.org/drawingml/2006/picture">
-                  <pic:nvPicPr>
-                    <pic:cNvPr id="0" name="Picture 3"/>
-                    <pic:cNvPicPr>
-                      <a:picLocks noChangeAspect="1" noChangeArrowheads="1"/>
-                    </pic:cNvPicPr>
-                  </pic:nvPicPr>
-                  <pic:blipFill>
-                    <a:blip r:embed="rId4" cstate="print">
-                      <a:extLst>
-                        <a:ext uri="{28A0092B-C50C-407E-A947-70E740481C1C}">
-                          <a14:useLocalDpi xmlns:a14="http://schemas.microsoft.com/office/drawing/2010/main" val="0"/>
-                        </a:ext>
-                      </a:extLst>
-                    </a:blip>
-                    <a:srcRect/>
-                    <a:stretch>
-                      <a:fillRect/>
-                    </a:stretch>
-                  </pic:blipFill>
-                  <pic:spPr bwMode="auto">
-                    <a:xfrm>
-                      <a:off x="0" y="0"/>
-                      <a:ext cx="5400040" cy="3037523"/>
-                    </a:xfrm>
-                    <a:prstGeom prst="rect">
-                      <a:avLst/>
-                    </a:prstGeom>
-                    <a:noFill/>
-                    <a:ln>
-                      <a:noFill/>
-                    </a:ln>
-                  </pic:spPr>
-                </pic:pic>
-              </a:graphicData>
-            </a:graphic>
-          </wp:inline>
-        </w:drawing>
-      </w:r>
-    </w:p>
-    <w:p>
-      <w:pPr>
-        <w:rPr>
-          <w:sz w:val="24"/>
-          <w:szCs w:val="32"/>
-        </w:rPr>
-      </w:pPr>
-    </w:p>
-    <w:p>
-      <w:pPr>
-        <w:rPr>
-          <w:sz w:val="24"/>
-          <w:szCs w:val="32"/>
-        </w:rPr>
-      </w:pPr>
-      <w:r>
-        <w:rPr>
-          <w:sz w:val="24"/>
-          <w:szCs w:val="32"/>
-        </w:rPr>
-        <w:t xml:space="preserve">Como vemos no hay fallos de memoria. El primer hijo calcula la potencia, el segundo </w:t>
+      <w:r>
+        <w:t xml:space="preserve">Pareja 3: Victoria Pelayo e Ignacio </w:t>
+      </w:r>
+      <w:proofErr w:type="spellStart"/>
+      <w:r>
+        <w:t>Rabuñal</w:t>
+      </w:r>
+      <w:proofErr w:type="spellEnd"/>
+      <w:r>
+        <w:t>.</w:t>
+      </w:r>
+    </w:p>
+    <w:p/>
+    <w:p>
+      <w:r>
+        <w:t>Explicación de nuestro programa:</w:t>
+      </w:r>
+    </w:p>
+    <w:p>
+      <w:pPr>
+        <w:pStyle w:val="Prrafodelista"/>
+        <w:numPr>
+          <w:ilvl w:val="0"/>
+          <w:numId w:val="1"/>
+        </w:numPr>
+      </w:pPr>
+      <w:r>
+        <w:t>Primero empezamos implementando la parte de la carrera de caballos.</w:t>
+      </w:r>
+    </w:p>
+    <w:p>
+      <w:pPr>
+        <w:pStyle w:val="Prrafodelista"/>
+      </w:pPr>
+      <w:r>
+        <w:t xml:space="preserve">Creamos </w:t>
+      </w:r>
+      <w:proofErr w:type="spellStart"/>
+      <w:r>
+        <w:t>carrera.c</w:t>
+      </w:r>
+      <w:proofErr w:type="spellEnd"/>
+      <w:r>
+        <w:t xml:space="preserve"> (donde está el </w:t>
+      </w:r>
+      <w:proofErr w:type="spellStart"/>
+      <w:r>
+        <w:t>main</w:t>
+      </w:r>
+      <w:proofErr w:type="spellEnd"/>
+      <w:r>
+        <w:t xml:space="preserve"> de todo el programa) y </w:t>
+      </w:r>
+      <w:proofErr w:type="spellStart"/>
+      <w:r>
+        <w:t>caballos.c</w:t>
+      </w:r>
+      <w:proofErr w:type="spellEnd"/>
+      <w:r>
+        <w:t xml:space="preserve"> y </w:t>
+      </w:r>
+      <w:proofErr w:type="spellStart"/>
+      <w:r>
+        <w:t>caballos.h</w:t>
+      </w:r>
+      <w:proofErr w:type="spellEnd"/>
+      <w:r>
+        <w:t xml:space="preserve"> para implementar ahí funciones que utilizaremos en el </w:t>
+      </w:r>
+      <w:proofErr w:type="spellStart"/>
+      <w:r>
+        <w:t>main</w:t>
+      </w:r>
+      <w:proofErr w:type="spellEnd"/>
+      <w:r>
+        <w:t>.</w:t>
+      </w:r>
+    </w:p>
+    <w:p>
+      <w:pPr>
+        <w:pStyle w:val="Prrafodelista"/>
+      </w:pPr>
+    </w:p>
+    <w:p>
+      <w:pPr>
+        <w:pStyle w:val="Prrafodelista"/>
+      </w:pPr>
+      <w:r>
+        <w:t xml:space="preserve">En </w:t>
+      </w:r>
+      <w:proofErr w:type="spellStart"/>
+      <w:r>
+        <w:t>carrera.c</w:t>
+      </w:r>
+      <w:proofErr w:type="spellEnd"/>
+      <w:r>
+        <w:t xml:space="preserve"> primero creamos tantos procesos hijos como caballos debe haber. </w:t>
+      </w:r>
+    </w:p>
+    <w:p>
+      <w:pPr>
+        <w:pStyle w:val="Prrafodelista"/>
+      </w:pPr>
+      <w:r>
+        <w:t xml:space="preserve">Anteriormente hemos creado tantas tuberías como caballos para poder comunicarnos con ellos. </w:t>
+      </w:r>
+    </w:p>
+    <w:p>
+      <w:pPr>
+        <w:pStyle w:val="Prrafodelista"/>
+      </w:pPr>
+      <w:r>
+        <w:t>El padre se encargará de ir escribiendo en la tubería el tipo de dado que deben utilizar los caballos. Para ello utiliza la función “</w:t>
+      </w:r>
+      <w:proofErr w:type="spellStart"/>
+      <w:r>
+        <w:t>calcular_</w:t>
       </w:r>
       <w:proofErr w:type="gramStart"/>
       <w:r>
-        <w:rPr>
-          <w:sz w:val="24"/>
-          <w:szCs w:val="32"/>
-        </w:rPr>
-        <w:t>el factorial</w:t>
+        <w:t>tirada</w:t>
+      </w:r>
+      <w:proofErr w:type="spellEnd"/>
+      <w:r>
+        <w:t>(</w:t>
       </w:r>
       <w:proofErr w:type="gramEnd"/>
       <w:r>
-        <w:rPr>
-          <w:sz w:val="24"/>
-          <w:szCs w:val="32"/>
-        </w:rPr>
-        <w:t>, el tercero el numero combinatorio y el cuarto la suma de los valores absolutos.</w:t>
-      </w:r>
-    </w:p>
-    <w:p>
-      <w:pPr>
-        <w:rPr>
-          <w:sz w:val="24"/>
-          <w:szCs w:val="32"/>
-        </w:rPr>
-      </w:pPr>
-      <w:r>
-        <w:rPr>
-          <w:sz w:val="24"/>
-          <w:szCs w:val="32"/>
-        </w:rPr>
-        <w:t>Resultado al introducir mal los parámetros de entrada:</w:t>
-      </w:r>
-    </w:p>
-    <w:p>
-      <w:pPr>
-        <w:rPr>
-          <w:sz w:val="24"/>
-          <w:szCs w:val="32"/>
-          <w:u w:val="single"/>
-        </w:rPr>
-      </w:pPr>
-      <w:r>
-        <w:rPr>
-          <w:noProof/>
-          <w:sz w:val="18"/>
-        </w:rPr>
-        <w:drawing>
-          <wp:inline distT="0" distB="0" distL="0" distR="0" wp14:anchorId="6F4D271F" wp14:editId="62037BED">
-            <wp:extent cx="5400040" cy="3430736"/>
-            <wp:effectExtent l="0" t="0" r="0" b="0"/>
-            <wp:docPr id="3" name="Imagen 3"/>
-            <wp:cNvGraphicFramePr>
-              <a:graphicFrameLocks xmlns:a="http://schemas.openxmlformats.org/drawingml/2006/main" noChangeAspect="1"/>
-            </wp:cNvGraphicFramePr>
-            <a:graphic xmlns:a="http://schemas.openxmlformats.org/drawingml/2006/main">
-              <a:graphicData uri="http://schemas.openxmlformats.org/drawingml/2006/picture">
-                <pic:pic xmlns:pic="http://schemas.openxmlformats.org/drawingml/2006/picture">
-                  <pic:nvPicPr>
-                    <pic:cNvPr id="0" name="Picture 5"/>
-                    <pic:cNvPicPr>
-                      <a:picLocks noChangeAspect="1" noChangeArrowheads="1"/>
-                    </pic:cNvPicPr>
-                  </pic:nvPicPr>
-                  <pic:blipFill>
-                    <a:blip r:embed="rId5" cstate="print">
-                      <a:extLst>
-                        <a:ext uri="{28A0092B-C50C-407E-A947-70E740481C1C}">
-                          <a14:useLocalDpi xmlns:a14="http://schemas.microsoft.com/office/drawing/2010/main" val="0"/>
-                        </a:ext>
-                      </a:extLst>
-                    </a:blip>
-                    <a:srcRect/>
-                    <a:stretch>
-                      <a:fillRect/>
-                    </a:stretch>
-                  </pic:blipFill>
-                  <pic:spPr bwMode="auto">
-                    <a:xfrm>
-                      <a:off x="0" y="0"/>
-                      <a:ext cx="5400040" cy="3430736"/>
-                    </a:xfrm>
-                    <a:prstGeom prst="rect">
-                      <a:avLst/>
-                    </a:prstGeom>
-                    <a:noFill/>
-                    <a:ln>
-                      <a:noFill/>
-                    </a:ln>
-                  </pic:spPr>
-                </pic:pic>
-              </a:graphicData>
-            </a:graphic>
-          </wp:inline>
-        </w:drawing>
-      </w:r>
-    </w:p>
-    <w:p>
-      <w:pPr>
-        <w:rPr>
-          <w:sz w:val="24"/>
-          <w:szCs w:val="32"/>
-          <w:u w:val="single"/>
-        </w:rPr>
-      </w:pPr>
-      <w:r>
-        <w:rPr>
-          <w:sz w:val="24"/>
-          <w:szCs w:val="32"/>
-        </w:rPr>
+        <w:t>)” que devolverá el dado de siete caras si va el primero, el doble dado si va el último y si no el dado normal; si hay algún error devolverá -1.</w:t>
+      </w:r>
+    </w:p>
+    <w:p>
+      <w:pPr>
+        <w:pStyle w:val="Prrafodelista"/>
+      </w:pPr>
+      <w:r>
+        <w:t>Una vez que la carrera es comenzada tiene que ir leyendo de la cola de mensajes las tiradas de los caballos para ir actualizando su posición.</w:t>
+      </w:r>
+    </w:p>
+    <w:p>
+      <w:pPr>
+        <w:pStyle w:val="Prrafodelista"/>
+      </w:pPr>
+    </w:p>
+    <w:p>
+      <w:pPr>
+        <w:pStyle w:val="Prrafodelista"/>
+      </w:pPr>
+      <w:r>
+        <w:t xml:space="preserve">Cuando un caballo sobrepase la meta se enviará una señal a todos los caballos </w:t>
+      </w:r>
+      <w:proofErr w:type="spellStart"/>
+      <w:r>
+        <w:t>apra</w:t>
+      </w:r>
+      <w:proofErr w:type="spellEnd"/>
+      <w:r>
+        <w:t xml:space="preserve"> que acaben la carrera.</w:t>
+      </w:r>
+    </w:p>
+    <w:p>
+      <w:pPr>
+        <w:pStyle w:val="Prrafodelista"/>
+      </w:pPr>
+    </w:p>
+    <w:p>
+      <w:pPr>
+        <w:pStyle w:val="Prrafodelista"/>
+      </w:pPr>
+      <w:r>
+        <w:t>Los caballos esperarán a recibir una señal. Cuando la reciban leerán de la tubería el tipo de dado que tienen que usar. Con la función caballos</w:t>
+      </w:r>
+      <w:r>
+        <w:t xml:space="preserve"> se calcula cuál es la tirada del caballo y se escribe en “mensaje” la tirada y el id y se mete en la cola de mensajes, para que el padre lo lea y actualice posiciones y el estado de la carrera, si es necesario.</w:t>
+      </w:r>
+    </w:p>
+    <w:p>
+      <w:pPr>
+        <w:pStyle w:val="Prrafodelista"/>
+      </w:pPr>
+    </w:p>
+    <w:p>
+      <w:pPr>
+        <w:pStyle w:val="Prrafodelista"/>
+        <w:numPr>
+          <w:ilvl w:val="0"/>
+          <w:numId w:val="1"/>
+        </w:numPr>
+      </w:pPr>
+      <w:r>
+        <w:t xml:space="preserve">Después creamos el gestor de apuestas. El proceso principal ahora lo primero que hará será crear un proceso hijo, el gestor. </w:t>
+      </w:r>
+    </w:p>
+    <w:p>
+      <w:pPr>
+        <w:pStyle w:val="Prrafodelista"/>
+      </w:pPr>
+      <w:r>
+        <w:t>El gestor primero inicializará las apuestas, con la función “</w:t>
+      </w:r>
+      <w:proofErr w:type="spellStart"/>
+      <w:r>
+        <w:t>inicializar_</w:t>
+      </w:r>
+      <w:proofErr w:type="gramStart"/>
+      <w:r>
+        <w:t>gestor</w:t>
+      </w:r>
+      <w:proofErr w:type="spellEnd"/>
+      <w:r>
+        <w:t>(</w:t>
+      </w:r>
+      <w:proofErr w:type="gramEnd"/>
+      <w:r>
+        <w:t>)”.</w:t>
+      </w:r>
+    </w:p>
+    <w:p>
+      <w:pPr>
+        <w:pStyle w:val="Prrafodelista"/>
+      </w:pPr>
+      <w:proofErr w:type="gramStart"/>
+      <w:r>
+        <w:t>Una  vez</w:t>
+      </w:r>
+      <w:proofErr w:type="gramEnd"/>
+      <w:r>
+        <w:t xml:space="preserve"> todo inicializado, creará tantos hilos como ventanillas fueron indicadas, estos hilos harán la función ventanilla.</w:t>
+      </w:r>
+    </w:p>
+    <w:p>
+      <w:pPr>
+        <w:pStyle w:val="Prrafodelista"/>
+      </w:pPr>
+      <w:r>
+        <w:t>Después se quedará en estado de espera hasta recibir una señal. Cuando la reciba cambiará el estado de la carrera a EN_PROCESO y esperará a que los hilos terminen antes de hacerlo él.</w:t>
+      </w:r>
+    </w:p>
+    <w:p>
+      <w:pPr>
+        <w:pStyle w:val="Prrafodelista"/>
+      </w:pPr>
+    </w:p>
+    <w:p>
+      <w:pPr>
+        <w:pStyle w:val="Prrafodelista"/>
+      </w:pPr>
+      <w:r>
+        <w:t xml:space="preserve">Función ventanilla: </w:t>
+      </w:r>
+      <w:r>
+        <w:t>Primero establece el id correspondiente a la ventanilla, controlado mediante semáforos para que cada ventanilla tenga su id. Reservamos memoria para compartida.</w:t>
+      </w:r>
+    </w:p>
+    <w:p>
+      <w:pPr>
+        <w:pStyle w:val="Prrafodelista"/>
+      </w:pPr>
+    </w:p>
+    <w:p>
+      <w:pPr>
+        <w:pStyle w:val="Prrafodelista"/>
+      </w:pPr>
+      <w:r>
+        <w:t>Mientras la carrera no haya empezado, cada hilo va recibiendo mensajes y actualizando las apuestas. Todo esto lo van escribiendo en un fichero, esta escritura también esta controlada mediante semáforos, la actualización de “compartida” también lo está.</w:t>
+      </w:r>
+    </w:p>
+    <w:p>
+      <w:pPr>
+        <w:pStyle w:val="Prrafodelista"/>
+      </w:pPr>
+    </w:p>
+    <w:p>
+      <w:pPr>
+        <w:pStyle w:val="Prrafodelista"/>
+      </w:pPr>
+      <w:r>
+        <w:t>Cuando la carrera ha empezado terminan los hilos.</w:t>
+      </w:r>
+    </w:p>
+    <w:p/>
+    <w:p>
+      <w:pPr>
+        <w:pStyle w:val="Prrafodelista"/>
+        <w:numPr>
+          <w:ilvl w:val="0"/>
+          <w:numId w:val="1"/>
+        </w:numPr>
+      </w:pPr>
+      <w:r>
         <w:lastRenderedPageBreak/>
-        <w:t xml:space="preserve">Con el control de errores evitamos fallos de memoria y en el programa. </w:t>
-      </w:r>
-    </w:p>
-    <w:p>
-      <w:pPr>
-        <w:rPr>
-          <w:sz w:val="32"/>
-          <w:szCs w:val="32"/>
-          <w:u w:val="single"/>
-        </w:rPr>
-      </w:pPr>
-    </w:p>
-    <w:p>
-      <w:pPr>
-        <w:rPr>
-          <w:b/>
-          <w:sz w:val="32"/>
-          <w:szCs w:val="32"/>
-        </w:rPr>
-      </w:pPr>
-      <w:r>
-        <w:rPr>
-          <w:b/>
-          <w:sz w:val="32"/>
-          <w:szCs w:val="32"/>
-        </w:rPr>
-        <w:t>EJERCICIO 12.</w:t>
-      </w:r>
-    </w:p>
-    <w:p>
-      <w:pPr>
-        <w:rPr>
-          <w:sz w:val="24"/>
-          <w:szCs w:val="32"/>
-        </w:rPr>
-      </w:pPr>
-    </w:p>
-    <w:p>
-      <w:pPr>
-        <w:rPr>
-          <w:sz w:val="24"/>
-          <w:szCs w:val="32"/>
-        </w:rPr>
-      </w:pPr>
-      <w:r>
-        <w:rPr>
-          <w:sz w:val="24"/>
-          <w:szCs w:val="32"/>
-        </w:rPr>
-        <w:t>Resultados del 12ª y 12B cuando crean 100 hijos y 100 hilos, respectivamente.</w:t>
-      </w:r>
-    </w:p>
-    <w:p>
-      <w:pPr>
-        <w:rPr>
-          <w:sz w:val="24"/>
-          <w:szCs w:val="32"/>
-        </w:rPr>
-      </w:pPr>
-      <w:r>
-        <w:rPr>
-          <w:noProof/>
-        </w:rPr>
-        <w:drawing>
-          <wp:inline distT="0" distB="0" distL="0" distR="0" wp14:anchorId="02CFD5BD" wp14:editId="189C83DF">
-            <wp:extent cx="5400040" cy="3203066"/>
-            <wp:effectExtent l="0" t="0" r="0" b="0"/>
-            <wp:docPr id="1" name="Imagen 1"/>
-            <wp:cNvGraphicFramePr>
-              <a:graphicFrameLocks xmlns:a="http://schemas.openxmlformats.org/drawingml/2006/main" noChangeAspect="1"/>
-            </wp:cNvGraphicFramePr>
-            <a:graphic xmlns:a="http://schemas.openxmlformats.org/drawingml/2006/main">
-              <a:graphicData uri="http://schemas.openxmlformats.org/drawingml/2006/picture">
-                <pic:pic xmlns:pic="http://schemas.openxmlformats.org/drawingml/2006/picture">
-                  <pic:nvPicPr>
-                    <pic:cNvPr id="0" name="Picture 1"/>
-                    <pic:cNvPicPr>
-                      <a:picLocks noChangeAspect="1" noChangeArrowheads="1"/>
-                    </pic:cNvPicPr>
-                  </pic:nvPicPr>
-                  <pic:blipFill>
-                    <a:blip r:embed="rId6" cstate="print">
-                      <a:extLst>
-                        <a:ext uri="{28A0092B-C50C-407E-A947-70E740481C1C}">
-                          <a14:useLocalDpi xmlns:a14="http://schemas.microsoft.com/office/drawing/2010/main" val="0"/>
-                        </a:ext>
-                      </a:extLst>
-                    </a:blip>
-                    <a:srcRect/>
-                    <a:stretch>
-                      <a:fillRect/>
-                    </a:stretch>
-                  </pic:blipFill>
-                  <pic:spPr bwMode="auto">
-                    <a:xfrm>
-                      <a:off x="0" y="0"/>
-                      <a:ext cx="5400040" cy="3203066"/>
-                    </a:xfrm>
-                    <a:prstGeom prst="rect">
-                      <a:avLst/>
-                    </a:prstGeom>
-                    <a:noFill/>
-                    <a:ln>
-                      <a:noFill/>
-                    </a:ln>
-                  </pic:spPr>
-                </pic:pic>
-              </a:graphicData>
-            </a:graphic>
-          </wp:inline>
-        </w:drawing>
-      </w:r>
-    </w:p>
-    <w:p>
-      <w:pPr>
-        <w:rPr>
-          <w:sz w:val="24"/>
-          <w:szCs w:val="32"/>
-        </w:rPr>
-      </w:pPr>
-      <w:r>
-        <w:rPr>
-          <w:sz w:val="24"/>
-          <w:szCs w:val="32"/>
-        </w:rPr>
-        <w:t xml:space="preserve">Comprobamos que es mucho más rápido crear hilos que procesos. Esto depende de varias razones, una es </w:t>
-      </w:r>
-      <w:proofErr w:type="gramStart"/>
-      <w:r>
-        <w:rPr>
-          <w:sz w:val="24"/>
-          <w:szCs w:val="32"/>
-        </w:rPr>
-        <w:t>que</w:t>
-      </w:r>
-      <w:proofErr w:type="gramEnd"/>
-      <w:r>
-        <w:rPr>
-          <w:sz w:val="24"/>
-          <w:szCs w:val="32"/>
-        </w:rPr>
-        <w:t xml:space="preserve"> en los procesos creados, por ejemplo, la estructura se va copiando en todos los procesos hijos, sin embargo, en los hilos no.</w:t>
-      </w:r>
-    </w:p>
-    <w:p>
-      <w:pPr>
-        <w:rPr>
-          <w:sz w:val="24"/>
-          <w:szCs w:val="32"/>
-        </w:rPr>
-      </w:pPr>
-    </w:p>
-    <w:p>
-      <w:pPr>
-        <w:rPr>
-          <w:sz w:val="24"/>
-          <w:szCs w:val="32"/>
-        </w:rPr>
-      </w:pPr>
-      <w:r>
-        <w:rPr>
-          <w:sz w:val="24"/>
-          <w:szCs w:val="32"/>
-        </w:rPr>
-        <w:t>Ejemplo de control de errores en el 12B:</w:t>
-      </w:r>
-    </w:p>
-    <w:p>
-      <w:pPr>
-        <w:rPr>
-          <w:sz w:val="24"/>
-          <w:szCs w:val="32"/>
-        </w:rPr>
-      </w:pPr>
-      <w:r>
-        <w:rPr>
-          <w:noProof/>
-        </w:rPr>
-        <w:drawing>
-          <wp:inline distT="0" distB="0" distL="0" distR="0" wp14:anchorId="62B492C7" wp14:editId="34A8830A">
-            <wp:extent cx="5400040" cy="2075032"/>
-            <wp:effectExtent l="0" t="0" r="0" b="1905"/>
-            <wp:docPr id="6" name="Imagen 6"/>
-            <wp:cNvGraphicFramePr>
-              <a:graphicFrameLocks xmlns:a="http://schemas.openxmlformats.org/drawingml/2006/main" noChangeAspect="1"/>
-            </wp:cNvGraphicFramePr>
-            <a:graphic xmlns:a="http://schemas.openxmlformats.org/drawingml/2006/main">
-              <a:graphicData uri="http://schemas.openxmlformats.org/drawingml/2006/picture">
-                <pic:pic xmlns:pic="http://schemas.openxmlformats.org/drawingml/2006/picture">
-                  <pic:nvPicPr>
-                    <pic:cNvPr id="0" name="Picture 11"/>
-                    <pic:cNvPicPr>
-                      <a:picLocks noChangeAspect="1" noChangeArrowheads="1"/>
-                    </pic:cNvPicPr>
-                  </pic:nvPicPr>
-                  <pic:blipFill>
-                    <a:blip r:embed="rId7" cstate="print">
-                      <a:extLst>
-                        <a:ext uri="{28A0092B-C50C-407E-A947-70E740481C1C}">
-                          <a14:useLocalDpi xmlns:a14="http://schemas.microsoft.com/office/drawing/2010/main" val="0"/>
-                        </a:ext>
-                      </a:extLst>
-                    </a:blip>
-                    <a:srcRect/>
-                    <a:stretch>
-                      <a:fillRect/>
-                    </a:stretch>
-                  </pic:blipFill>
-                  <pic:spPr bwMode="auto">
-                    <a:xfrm>
-                      <a:off x="0" y="0"/>
-                      <a:ext cx="5400040" cy="2075032"/>
-                    </a:xfrm>
-                    <a:prstGeom prst="rect">
-                      <a:avLst/>
-                    </a:prstGeom>
-                    <a:noFill/>
-                    <a:ln>
-                      <a:noFill/>
-                    </a:ln>
-                  </pic:spPr>
-                </pic:pic>
-              </a:graphicData>
-            </a:graphic>
-          </wp:inline>
-        </w:drawing>
-      </w:r>
-    </w:p>
-    <w:p>
-      <w:pPr>
-        <w:rPr>
-          <w:sz w:val="24"/>
-          <w:szCs w:val="32"/>
-        </w:rPr>
-      </w:pPr>
-      <w:r>
-        <w:rPr>
-          <w:sz w:val="24"/>
-          <w:szCs w:val="32"/>
-        </w:rPr>
-        <w:t>En el 12A, funciona igual ya que debe recibir, al igual que el B, un parámetro de entrada que sea el número de números primos a calcular.</w:t>
-      </w:r>
-    </w:p>
-    <w:p>
-      <w:pPr>
-        <w:rPr>
-          <w:sz w:val="24"/>
-          <w:szCs w:val="32"/>
-        </w:rPr>
-      </w:pPr>
-      <w:r>
-        <w:rPr>
-          <w:sz w:val="24"/>
-          <w:szCs w:val="32"/>
-        </w:rPr>
-        <w:lastRenderedPageBreak/>
-        <w:t>Sin embargo, comprobamos que cuando se crean 100 hijos o 100 hilos, según el caso, los tiempos se igualan, y en el caso de los hilos es mayor</w:t>
-      </w:r>
-      <w:r>
-        <w:rPr>
-          <w:sz w:val="24"/>
-          <w:szCs w:val="32"/>
-        </w:rPr>
-        <w:t>, aunque los tiempos están muy igualados</w:t>
+        <w:t xml:space="preserve">Después del gestor, el proceso principal creará otro hijo que será el apostador. El proceso apostador irá enviando apuestas, a la cola de mensajes, cada segundo durante la espera de que comience la carrera. </w:t>
+      </w:r>
+    </w:p>
+    <w:p>
+      <w:pPr>
+        <w:pStyle w:val="Prrafodelista"/>
+      </w:pPr>
+    </w:p>
+    <w:p>
+      <w:pPr>
+        <w:pStyle w:val="Prrafodelista"/>
+      </w:pPr>
+      <w:r>
+        <w:t>El padre primero dormirá el tiempo correspondiente, tiempo para que se realicen las apuestas, y finalmente enviará una señal al apostador para que se acaben las apuestas y otra al gestor para que cambie el estado de la carrera. El proceso principal esperará a que acaben estos dos procesos y finalmente dará comienzo a la carrera de caballos.</w:t>
       </w:r>
       <w:bookmarkStart w:id="0" w:name="_GoBack"/>
       <w:bookmarkEnd w:id="0"/>
-      <w:r>
-        <w:rPr>
-          <w:sz w:val="24"/>
-          <w:szCs w:val="32"/>
-        </w:rPr>
-        <w:t>.</w:t>
-      </w:r>
-    </w:p>
-    <w:p>
-      <w:pPr>
-        <w:rPr>
-          <w:sz w:val="24"/>
-          <w:szCs w:val="32"/>
-        </w:rPr>
-      </w:pPr>
-      <w:r>
-        <w:rPr>
-          <w:noProof/>
-        </w:rPr>
-        <w:drawing>
-          <wp:inline distT="0" distB="0" distL="0" distR="0" wp14:anchorId="3C4A59C4" wp14:editId="66C7F2F4">
-            <wp:extent cx="5400040" cy="1503860"/>
-            <wp:effectExtent l="0" t="0" r="0" b="1270"/>
-            <wp:docPr id="4" name="Imagen 4"/>
-            <wp:cNvGraphicFramePr>
-              <a:graphicFrameLocks xmlns:a="http://schemas.openxmlformats.org/drawingml/2006/main" noChangeAspect="1"/>
-            </wp:cNvGraphicFramePr>
-            <a:graphic xmlns:a="http://schemas.openxmlformats.org/drawingml/2006/main">
-              <a:graphicData uri="http://schemas.openxmlformats.org/drawingml/2006/picture">
-                <pic:pic xmlns:pic="http://schemas.openxmlformats.org/drawingml/2006/picture">
-                  <pic:nvPicPr>
-                    <pic:cNvPr id="0" name="Picture 3"/>
-                    <pic:cNvPicPr>
-                      <a:picLocks noChangeAspect="1" noChangeArrowheads="1"/>
-                    </pic:cNvPicPr>
-                  </pic:nvPicPr>
-                  <pic:blipFill>
-                    <a:blip r:embed="rId8" cstate="print">
-                      <a:extLst>
-                        <a:ext uri="{28A0092B-C50C-407E-A947-70E740481C1C}">
-                          <a14:useLocalDpi xmlns:a14="http://schemas.microsoft.com/office/drawing/2010/main" val="0"/>
-                        </a:ext>
-                      </a:extLst>
-                    </a:blip>
-                    <a:srcRect/>
-                    <a:stretch>
-                      <a:fillRect/>
-                    </a:stretch>
-                  </pic:blipFill>
-                  <pic:spPr bwMode="auto">
-                    <a:xfrm>
-                      <a:off x="0" y="0"/>
-                      <a:ext cx="5400040" cy="1503860"/>
-                    </a:xfrm>
-                    <a:prstGeom prst="rect">
-                      <a:avLst/>
-                    </a:prstGeom>
-                    <a:noFill/>
-                    <a:ln>
-                      <a:noFill/>
-                    </a:ln>
-                  </pic:spPr>
-                </pic:pic>
-              </a:graphicData>
-            </a:graphic>
-          </wp:inline>
-        </w:drawing>
-      </w:r>
     </w:p>
     <w:sectPr>
       <w:pgSz w:w="11906" w:h="16838"/>
@@ -581,6 +320,103 @@
     </w:sectPr>
   </w:body>
 </w:document>
+</file>
+
+<file path=word/numbering.xml><?xml version="1.0" encoding="utf-8"?>
+<w:numbering xmlns:wpc="http://schemas.microsoft.com/office/word/2010/wordprocessingCanvas" xmlns:cx="http://schemas.microsoft.com/office/drawing/2014/chartex" xmlns:cx1="http://schemas.microsoft.com/office/drawing/2015/9/8/chartex" xmlns:cx2="http://schemas.microsoft.com/office/drawing/2015/10/21/chartex" xmlns:cx3="http://schemas.microsoft.com/office/drawing/2016/5/9/chartex" xmlns:cx4="http://schemas.microsoft.com/office/drawing/2016/5/10/chartex" xmlns:cx5="http://schemas.microsoft.com/office/drawing/2016/5/11/chartex" xmlns:cx6="http://schemas.microsoft.com/office/drawing/2016/5/12/chartex" xmlns:cx7="http://schemas.microsoft.com/office/drawing/2016/5/13/chartex" xmlns:cx8="http://schemas.microsoft.com/office/drawing/2016/5/14/chartex" xmlns:mc="http://schemas.openxmlformats.org/markup-compatibility/2006" xmlns:aink="http://schemas.microsoft.com/office/drawing/2016/ink" xmlns:am3d="http://schemas.microsoft.com/office/drawing/2017/model3d" xmlns:o="urn:schemas-microsoft-com:office:office" xmlns:r="http://schemas.openxmlformats.org/officeDocument/2006/relationships" xmlns:m="http://schemas.openxmlformats.org/officeDocument/2006/math" xmlns:v="urn:schemas-microsoft-com:vml" xmlns:wp14="http://schemas.microsoft.com/office/word/2010/wordprocessingDrawing" xmlns:wp="http://schemas.openxmlformats.org/drawingml/2006/wordprocessingDrawing" xmlns:w10="urn:schemas-microsoft-com:office:word" xmlns:w="http://schemas.openxmlformats.org/wordprocessingml/2006/main" xmlns:w14="http://schemas.microsoft.com/office/word/2010/wordml" xmlns:w15="http://schemas.microsoft.com/office/word/2012/wordml" xmlns:w16cid="http://schemas.microsoft.com/office/word/2016/wordml/cid" xmlns:w16se="http://schemas.microsoft.com/office/word/2015/wordml/symex" xmlns:wpg="http://schemas.microsoft.com/office/word/2010/wordprocessingGroup" xmlns:wpi="http://schemas.microsoft.com/office/word/2010/wordprocessingInk" xmlns:wne="http://schemas.microsoft.com/office/word/2006/wordml" xmlns:wps="http://schemas.microsoft.com/office/word/2010/wordprocessingShape" mc:Ignorable="w14 w15 w16se w16cid wp14">
+  <w:abstractNum w:abstractNumId="0" w15:restartNumberingAfterBreak="0">
+    <w:nsid w:val="79797431"/>
+    <w:multiLevelType w:val="hybridMultilevel"/>
+    <w:tmpl w:val="3E3AC1BA"/>
+    <w:lvl w:ilvl="0" w:tplc="0C0A000F">
+      <w:start w:val="1"/>
+      <w:numFmt w:val="decimal"/>
+      <w:lvlText w:val="%1."/>
+      <w:lvlJc w:val="left"/>
+      <w:pPr>
+        <w:ind w:left="720" w:hanging="360"/>
+      </w:pPr>
+      <w:rPr>
+        <w:rFonts w:hint="default"/>
+      </w:rPr>
+    </w:lvl>
+    <w:lvl w:ilvl="1" w:tplc="0C0A0019" w:tentative="1">
+      <w:start w:val="1"/>
+      <w:numFmt w:val="lowerLetter"/>
+      <w:lvlText w:val="%2."/>
+      <w:lvlJc w:val="left"/>
+      <w:pPr>
+        <w:ind w:left="1440" w:hanging="360"/>
+      </w:pPr>
+    </w:lvl>
+    <w:lvl w:ilvl="2" w:tplc="0C0A001B" w:tentative="1">
+      <w:start w:val="1"/>
+      <w:numFmt w:val="lowerRoman"/>
+      <w:lvlText w:val="%3."/>
+      <w:lvlJc w:val="right"/>
+      <w:pPr>
+        <w:ind w:left="2160" w:hanging="180"/>
+      </w:pPr>
+    </w:lvl>
+    <w:lvl w:ilvl="3" w:tplc="0C0A000F" w:tentative="1">
+      <w:start w:val="1"/>
+      <w:numFmt w:val="decimal"/>
+      <w:lvlText w:val="%4."/>
+      <w:lvlJc w:val="left"/>
+      <w:pPr>
+        <w:ind w:left="2880" w:hanging="360"/>
+      </w:pPr>
+    </w:lvl>
+    <w:lvl w:ilvl="4" w:tplc="0C0A0019" w:tentative="1">
+      <w:start w:val="1"/>
+      <w:numFmt w:val="lowerLetter"/>
+      <w:lvlText w:val="%5."/>
+      <w:lvlJc w:val="left"/>
+      <w:pPr>
+        <w:ind w:left="3600" w:hanging="360"/>
+      </w:pPr>
+    </w:lvl>
+    <w:lvl w:ilvl="5" w:tplc="0C0A001B" w:tentative="1">
+      <w:start w:val="1"/>
+      <w:numFmt w:val="lowerRoman"/>
+      <w:lvlText w:val="%6."/>
+      <w:lvlJc w:val="right"/>
+      <w:pPr>
+        <w:ind w:left="4320" w:hanging="180"/>
+      </w:pPr>
+    </w:lvl>
+    <w:lvl w:ilvl="6" w:tplc="0C0A000F" w:tentative="1">
+      <w:start w:val="1"/>
+      <w:numFmt w:val="decimal"/>
+      <w:lvlText w:val="%7."/>
+      <w:lvlJc w:val="left"/>
+      <w:pPr>
+        <w:ind w:left="5040" w:hanging="360"/>
+      </w:pPr>
+    </w:lvl>
+    <w:lvl w:ilvl="7" w:tplc="0C0A0019" w:tentative="1">
+      <w:start w:val="1"/>
+      <w:numFmt w:val="lowerLetter"/>
+      <w:lvlText w:val="%8."/>
+      <w:lvlJc w:val="left"/>
+      <w:pPr>
+        <w:ind w:left="5760" w:hanging="360"/>
+      </w:pPr>
+    </w:lvl>
+    <w:lvl w:ilvl="8" w:tplc="0C0A001B" w:tentative="1">
+      <w:start w:val="1"/>
+      <w:numFmt w:val="lowerRoman"/>
+      <w:lvlText w:val="%9."/>
+      <w:lvlJc w:val="right"/>
+      <w:pPr>
+        <w:ind w:left="6480" w:hanging="180"/>
+      </w:pPr>
+    </w:lvl>
+  </w:abstractNum>
+  <w:num w:numId="1">
+    <w:abstractNumId w:val="0"/>
+  </w:num>
+</w:numbering>
 </file>
 
 <file path=word/styles.xml><?xml version="1.0" encoding="utf-8"?>
@@ -1008,6 +844,17 @@
     <w:semiHidden/>
     <w:unhideWhenUsed/>
   </w:style>
+  <w:style w:type="paragraph" w:styleId="Prrafodelista">
+    <w:name w:val="List Paragraph"/>
+    <w:basedOn w:val="Normal"/>
+    <w:uiPriority w:val="34"/>
+    <w:qFormat/>
+    <w:rsid w:val="00D84381"/>
+    <w:pPr>
+      <w:ind w:left="720"/>
+      <w:contextualSpacing/>
+    </w:pPr>
+  </w:style>
 </w:styles>
 </file>
 
